--- a/Hardware/Описание контролера.docx
+++ b/Hardware/Описание контролера.docx
@@ -1,6 +1,6 @@
 
 <file path=word/document.xml><?xml version="1.0" encoding="utf-8"?>
-<w:document xmlns:wpc="http://schemas.microsoft.com/office/word/2010/wordprocessingCanvas" xmlns:mc="http://schemas.openxmlformats.org/markup-compatibility/2006" xmlns:o="urn:schemas-microsoft-com:office:office" xmlns:r="http://schemas.openxmlformats.org/officeDocument/2006/relationships" xmlns:m="http://schemas.openxmlformats.org/officeDocument/2006/math" xmlns:v="urn:schemas-microsoft-com:vml" xmlns:wp14="http://schemas.microsoft.com/office/word/2010/wordprocessingDrawing" xmlns:wp="http://schemas.openxmlformats.org/drawingml/2006/wordprocessingDrawing" xmlns:w10="urn:schemas-microsoft-com:office:word" xmlns:w="http://schemas.openxmlformats.org/wordprocessingml/2006/main" xmlns:w14="http://schemas.microsoft.com/office/word/2010/wordml" xmlns:wpg="http://schemas.microsoft.com/office/word/2010/wordprocessingGroup" xmlns:wpi="http://schemas.microsoft.com/office/word/2010/wordprocessingInk" xmlns:wne="http://schemas.microsoft.com/office/word/2006/wordml" xmlns:wps="http://schemas.microsoft.com/office/word/2010/wordprocessingShape" mc:Ignorable="w14 wp14">
+<w:document xmlns:ve="http://schemas.openxmlformats.org/markup-compatibility/2006" xmlns:o="urn:schemas-microsoft-com:office:office" xmlns:r="http://schemas.openxmlformats.org/officeDocument/2006/relationships" xmlns:m="http://schemas.openxmlformats.org/officeDocument/2006/math" xmlns:v="urn:schemas-microsoft-com:vml" xmlns:wp="http://schemas.openxmlformats.org/drawingml/2006/wordprocessingDrawing" xmlns:w10="urn:schemas-microsoft-com:office:word" xmlns:w="http://schemas.openxmlformats.org/wordprocessingml/2006/main" xmlns:wne="http://schemas.microsoft.com/office/word/2006/wordml">
   <w:body>
     <w:p>
       <w:r>
@@ -561,12 +561,14 @@
           <w:numId w:val="4"/>
         </w:numPr>
       </w:pPr>
+      <w:proofErr w:type="spellStart"/>
       <w:r>
         <w:t>д</w:t>
       </w:r>
       <w:r>
         <w:t>иммеры</w:t>
       </w:r>
+      <w:proofErr w:type="spellEnd"/>
       <w:r>
         <w:t>;</w:t>
       </w:r>
@@ -610,7 +612,7 @@
 </file>
 
 <file path=word/comments.xml><?xml version="1.0" encoding="utf-8"?>
-<w:comments xmlns:wpc="http://schemas.microsoft.com/office/word/2010/wordprocessingCanvas" xmlns:mc="http://schemas.openxmlformats.org/markup-compatibility/2006" xmlns:o="urn:schemas-microsoft-com:office:office" xmlns:r="http://schemas.openxmlformats.org/officeDocument/2006/relationships" xmlns:m="http://schemas.openxmlformats.org/officeDocument/2006/math" xmlns:v="urn:schemas-microsoft-com:vml" xmlns:wp14="http://schemas.microsoft.com/office/word/2010/wordprocessingDrawing" xmlns:wp="http://schemas.openxmlformats.org/drawingml/2006/wordprocessingDrawing" xmlns:w10="urn:schemas-microsoft-com:office:word" xmlns:w="http://schemas.openxmlformats.org/wordprocessingml/2006/main" xmlns:w14="http://schemas.microsoft.com/office/word/2010/wordml" xmlns:wpg="http://schemas.microsoft.com/office/word/2010/wordprocessingGroup" xmlns:wpi="http://schemas.microsoft.com/office/word/2010/wordprocessingInk" xmlns:wne="http://schemas.microsoft.com/office/word/2006/wordml" xmlns:wps="http://schemas.microsoft.com/office/word/2010/wordprocessingShape" mc:Ignorable="w14 wp14">
+<w:comments xmlns:ve="http://schemas.openxmlformats.org/markup-compatibility/2006" xmlns:o="urn:schemas-microsoft-com:office:office" xmlns:r="http://schemas.openxmlformats.org/officeDocument/2006/relationships" xmlns:m="http://schemas.openxmlformats.org/officeDocument/2006/math" xmlns:v="urn:schemas-microsoft-com:vml" xmlns:wp="http://schemas.openxmlformats.org/drawingml/2006/wordprocessingDrawing" xmlns:w10="urn:schemas-microsoft-com:office:word" xmlns:w="http://schemas.openxmlformats.org/wordprocessingml/2006/main" xmlns:wne="http://schemas.microsoft.com/office/word/2006/wordml">
   <w:comment w:id="0" w:author="Sergey Smirnov" w:date="2012-11-10T23:42:00Z" w:initials="S.">
     <w:p>
       <w:pPr>
@@ -725,7 +727,7 @@
 </file>
 
 <file path=word/numbering.xml><?xml version="1.0" encoding="utf-8"?>
-<w:numbering xmlns:wpc="http://schemas.microsoft.com/office/word/2010/wordprocessingCanvas" xmlns:mc="http://schemas.openxmlformats.org/markup-compatibility/2006" xmlns:o="urn:schemas-microsoft-com:office:office" xmlns:r="http://schemas.openxmlformats.org/officeDocument/2006/relationships" xmlns:m="http://schemas.openxmlformats.org/officeDocument/2006/math" xmlns:v="urn:schemas-microsoft-com:vml" xmlns:wp14="http://schemas.microsoft.com/office/word/2010/wordprocessingDrawing" xmlns:wp="http://schemas.openxmlformats.org/drawingml/2006/wordprocessingDrawing" xmlns:w10="urn:schemas-microsoft-com:office:word" xmlns:w="http://schemas.openxmlformats.org/wordprocessingml/2006/main" xmlns:w14="http://schemas.microsoft.com/office/word/2010/wordml" xmlns:wpg="http://schemas.microsoft.com/office/word/2010/wordprocessingGroup" xmlns:wpi="http://schemas.microsoft.com/office/word/2010/wordprocessingInk" xmlns:wne="http://schemas.microsoft.com/office/word/2006/wordml" xmlns:wps="http://schemas.microsoft.com/office/word/2010/wordprocessingShape" mc:Ignorable="w14 wp14">
+<w:numbering xmlns:ve="http://schemas.openxmlformats.org/markup-compatibility/2006" xmlns:o="urn:schemas-microsoft-com:office:office" xmlns:r="http://schemas.openxmlformats.org/officeDocument/2006/relationships" xmlns:m="http://schemas.openxmlformats.org/officeDocument/2006/math" xmlns:v="urn:schemas-microsoft-com:vml" xmlns:wp="http://schemas.openxmlformats.org/drawingml/2006/wordprocessingDrawing" xmlns:w10="urn:schemas-microsoft-com:office:word" xmlns:w="http://schemas.openxmlformats.org/wordprocessingml/2006/main" xmlns:wne="http://schemas.microsoft.com/office/word/2006/wordml">
   <w:abstractNum w:abstractNumId="0">
     <w:nsid w:val="24127307"/>
     <w:multiLevelType w:val="hybridMultilevel"/>
@@ -1122,7 +1124,7 @@
 </file>
 
 <file path=word/styles.xml><?xml version="1.0" encoding="utf-8"?>
-<w:styles xmlns:mc="http://schemas.openxmlformats.org/markup-compatibility/2006" xmlns:r="http://schemas.openxmlformats.org/officeDocument/2006/relationships" xmlns:w="http://schemas.openxmlformats.org/wordprocessingml/2006/main" xmlns:w14="http://schemas.microsoft.com/office/word/2010/wordml" mc:Ignorable="w14">
+<w:styles xmlns:r="http://schemas.openxmlformats.org/officeDocument/2006/relationships" xmlns:w="http://schemas.openxmlformats.org/wordprocessingml/2006/main">
   <w:docDefaults>
     <w:rPrDefault>
       <w:rPr>
@@ -1300,6 +1302,7 @@
     <w:uiPriority w:val="99"/>
     <w:semiHidden/>
     <w:unhideWhenUsed/>
+    <w:qFormat/>
     <w:tblPr>
       <w:tblInd w:w="0" w:type="dxa"/>
       <w:tblCellMar>
@@ -1900,7 +1903,7 @@
 </file>
 
 <file path=customXml/itemProps1.xml><?xml version="1.0" encoding="utf-8"?>
-<ds:datastoreItem xmlns:ds="http://schemas.openxmlformats.org/officeDocument/2006/customXml" ds:itemID="{1758B3DA-98D1-473C-AD20-482015B7C0E3}">
+<ds:datastoreItem xmlns:ds="http://schemas.openxmlformats.org/officeDocument/2006/customXml" ds:itemID="{409B7681-9ECE-4767-866D-CF606146CA53}">
   <ds:schemaRefs>
     <ds:schemaRef ds:uri="http://schemas.openxmlformats.org/officeDocument/2006/bibliography"/>
   </ds:schemaRefs>
